--- a/WorldPCAmanual.docx
+++ b/WorldPCAmanual.docx
@@ -398,7 +398,25 @@
           <w:sz w:val="28"/>
           <w:szCs w:val="28"/>
         </w:rPr>
-        <w:t>can be used for exploring any type of continuously varying data. In contrast to some existing methods of analyzing intergroup variation, no particular assumptions about the nature of the data should be made, and any number of samples can be compared simultaneously instead of just one or two. As the approach is based on principal component analysis, it is well suited for assessing not only differences but also the similarity between samples.</w:t>
+        <w:t xml:space="preserve">can be used for exploring any type of continuously varying data. In contrast to some existing methods of analyzing intergroup variation, no particular assumptions about the nature of the data should be made, and </w:t>
+      </w:r>
+      <w:r>
+        <w:rPr>
+          <w:rFonts w:ascii="Times New Roman" w:hAnsi="Times New Roman" w:cs="Times New Roman"/>
+          <w:noProof w:val="0"/>
+          <w:sz w:val="28"/>
+          <w:szCs w:val="28"/>
+        </w:rPr>
+        <w:t>a</w:t>
+      </w:r>
+      <w:r>
+        <w:rPr>
+          <w:rFonts w:ascii="Times New Roman" w:hAnsi="Times New Roman" w:cs="Times New Roman"/>
+          <w:noProof w:val="0"/>
+          <w:sz w:val="28"/>
+          <w:szCs w:val="28"/>
+        </w:rPr>
+        <w:t xml:space="preserve"> number of samples can be compared simultaneously instead of just one or two. As the approach is based on principal component analysis, it is well suited for assessing not only differences but also the similarity between samples.</w:t>
       </w:r>
     </w:p>
     <w:p>
@@ -627,7 +645,16 @@
           <w:sz w:val="28"/>
           <w:szCs w:val="28"/>
         </w:rPr>
-        <w:t>SampleFullHowells</w:t>
+        <w:t>Howells</w:t>
+      </w:r>
+      <w:r>
+        <w:rPr>
+          <w:rFonts w:ascii="Times New Roman" w:hAnsi="Times New Roman" w:cs="Times New Roman"/>
+          <w:noProof w:val="0"/>
+          <w:sz w:val="28"/>
+          <w:szCs w:val="28"/>
+        </w:rPr>
+        <w:t>Males</w:t>
       </w:r>
       <w:proofErr w:type="spellEnd"/>
       <w:r>
@@ -865,7 +892,25 @@
           <w:sz w:val="28"/>
           <w:szCs w:val="28"/>
         </w:rPr>
-        <w:t xml:space="preserve"> button then press the "fit" button. In a pop-up window which emerges after pressing the "fit" button the variables to be employed in the analysis and groups to </w:t>
+        <w:t xml:space="preserve"> button then press the "fit" button. </w:t>
+      </w:r>
+      <w:r>
+        <w:rPr>
+          <w:rFonts w:ascii="Times New Roman" w:hAnsi="Times New Roman" w:cs="Times New Roman"/>
+          <w:noProof w:val="0"/>
+          <w:sz w:val="28"/>
+          <w:szCs w:val="28"/>
+        </w:rPr>
+        <w:t xml:space="preserve">Load only one file during a session and restart the software before uploading a new file. </w:t>
+      </w:r>
+      <w:r>
+        <w:rPr>
+          <w:rFonts w:ascii="Times New Roman" w:hAnsi="Times New Roman" w:cs="Times New Roman"/>
+          <w:noProof w:val="0"/>
+          <w:sz w:val="28"/>
+          <w:szCs w:val="28"/>
+        </w:rPr>
+        <w:t xml:space="preserve">In a pop-up window which emerges after pressing the "fit" button the variables to be employed in the analysis and groups to </w:t>
       </w:r>
       <w:r>
         <w:rPr>
@@ -1084,6 +1129,42 @@
         </w:rPr>
         <w:t xml:space="preserve"> there </w:t>
       </w:r>
+      <w:r>
+        <w:rPr>
+          <w:rFonts w:ascii="Times New Roman" w:hAnsi="Times New Roman" w:cs="Times New Roman"/>
+          <w:noProof w:val="0"/>
+          <w:sz w:val="28"/>
+          <w:szCs w:val="28"/>
+        </w:rPr>
+        <w:t>are</w:t>
+      </w:r>
+      <w:r>
+        <w:rPr>
+          <w:rFonts w:ascii="Times New Roman" w:hAnsi="Times New Roman" w:cs="Times New Roman"/>
+          <w:noProof w:val="0"/>
+          <w:sz w:val="28"/>
+          <w:szCs w:val="28"/>
+        </w:rPr>
+        <w:t xml:space="preserve"> a number of icons that can be used </w:t>
+      </w:r>
+      <w:r>
+        <w:rPr>
+          <w:rFonts w:ascii="Times New Roman" w:hAnsi="Times New Roman" w:cs="Times New Roman"/>
+          <w:noProof w:val="0"/>
+          <w:sz w:val="28"/>
+          <w:szCs w:val="28"/>
+        </w:rPr>
+        <w:t xml:space="preserve">to change </w:t>
+      </w:r>
+      <w:r>
+        <w:rPr>
+          <w:rFonts w:ascii="Times New Roman" w:hAnsi="Times New Roman" w:cs="Times New Roman"/>
+          <w:noProof w:val="0"/>
+          <w:sz w:val="28"/>
+          <w:szCs w:val="28"/>
+        </w:rPr>
+        <w:t xml:space="preserve">the appearance of the graph. It is possible to pan or </w:t>
+      </w:r>
       <w:proofErr w:type="gramStart"/>
       <w:r>
         <w:rPr>
@@ -1092,7 +1173,7 @@
           <w:sz w:val="28"/>
           <w:szCs w:val="28"/>
         </w:rPr>
-        <w:t>is</w:t>
+        <w:t>zoom</w:t>
       </w:r>
       <w:proofErr w:type="gramEnd"/>
       <w:r>
@@ -1102,35 +1183,101 @@
           <w:sz w:val="28"/>
           <w:szCs w:val="28"/>
         </w:rPr>
-        <w:t xml:space="preserve"> a number of icons that can be used </w:t>
-      </w:r>
-      <w:r>
-        <w:rPr>
-          <w:rFonts w:ascii="Times New Roman" w:hAnsi="Times New Roman" w:cs="Times New Roman"/>
-          <w:noProof w:val="0"/>
-          <w:sz w:val="28"/>
-          <w:szCs w:val="28"/>
-        </w:rPr>
-        <w:t xml:space="preserve">to change </w:t>
-      </w:r>
-      <w:r>
-        <w:rPr>
-          <w:rFonts w:ascii="Times New Roman" w:hAnsi="Times New Roman" w:cs="Times New Roman"/>
-          <w:noProof w:val="0"/>
-          <w:sz w:val="28"/>
-          <w:szCs w:val="28"/>
-        </w:rPr>
-        <w:t xml:space="preserve">the appearance of the graph. It is possible to pan or </w:t>
-      </w:r>
+        <w:t xml:space="preserve"> the plot </w:t>
+      </w:r>
+      <w:r>
+        <w:rPr>
+          <w:rFonts w:ascii="Times New Roman" w:hAnsi="Times New Roman" w:cs="Times New Roman"/>
+          <w:noProof w:val="0"/>
+          <w:sz w:val="28"/>
+          <w:szCs w:val="28"/>
+        </w:rPr>
+        <w:t>with</w:t>
+      </w:r>
+      <w:r>
+        <w:rPr>
+          <w:rFonts w:ascii="Times New Roman" w:hAnsi="Times New Roman" w:cs="Times New Roman"/>
+          <w:noProof w:val="0"/>
+          <w:sz w:val="28"/>
+          <w:szCs w:val="28"/>
+        </w:rPr>
+        <w:t xml:space="preserve"> respect to the axes, pick a rectangular area of the plot to zoom in, change the graph margins, and edit labels and ranges of the axes. Some additional changes can be done by simply changing the form size of the software's window. The user can move between different views (i.e. before or after making some changes), or reset</w:t>
+      </w:r>
+      <w:r>
+        <w:rPr>
+          <w:rFonts w:ascii="Times New Roman" w:hAnsi="Times New Roman" w:cs="Times New Roman"/>
+          <w:noProof w:val="0"/>
+          <w:sz w:val="28"/>
+          <w:szCs w:val="28"/>
+        </w:rPr>
+        <w:t xml:space="preserve"> the</w:t>
+      </w:r>
+      <w:r>
+        <w:rPr>
+          <w:rFonts w:ascii="Times New Roman" w:hAnsi="Times New Roman" w:cs="Times New Roman"/>
+          <w:noProof w:val="0"/>
+          <w:sz w:val="28"/>
+          <w:szCs w:val="28"/>
+        </w:rPr>
+        <w:t xml:space="preserve"> original view. The graph can be exported by pressing the </w:t>
+      </w:r>
+      <w:r>
+        <w:rPr>
+          <w:rFonts w:ascii="Times New Roman" w:hAnsi="Times New Roman" w:cs="Times New Roman"/>
+          <w:noProof w:val="0"/>
+          <w:sz w:val="28"/>
+          <w:szCs w:val="28"/>
+        </w:rPr>
+        <w:t xml:space="preserve">"floppy-disk" </w:t>
+      </w:r>
+      <w:r>
+        <w:rPr>
+          <w:rFonts w:ascii="Times New Roman" w:hAnsi="Times New Roman" w:cs="Times New Roman"/>
+          <w:noProof w:val="0"/>
+          <w:sz w:val="28"/>
+          <w:szCs w:val="28"/>
+        </w:rPr>
+        <w:t>button</w:t>
+      </w:r>
+      <w:r>
+        <w:rPr>
+          <w:rFonts w:ascii="Times New Roman" w:hAnsi="Times New Roman" w:cs="Times New Roman"/>
+          <w:noProof w:val="0"/>
+          <w:sz w:val="28"/>
+          <w:szCs w:val="28"/>
+        </w:rPr>
+        <w:t xml:space="preserve">. </w:t>
+      </w:r>
+      <w:r>
+        <w:rPr>
+          <w:rFonts w:ascii="Times New Roman" w:hAnsi="Times New Roman" w:cs="Times New Roman"/>
+          <w:noProof w:val="0"/>
+          <w:sz w:val="28"/>
+          <w:szCs w:val="28"/>
+        </w:rPr>
+        <w:t xml:space="preserve">  </w:t>
+      </w:r>
+    </w:p>
+    <w:p>
+      <w:pPr>
+        <w:spacing w:after="0" w:line="360" w:lineRule="auto"/>
+        <w:rPr>
+          <w:rFonts w:ascii="Times New Roman" w:hAnsi="Times New Roman" w:cs="Times New Roman"/>
+          <w:noProof w:val="0"/>
+          <w:sz w:val="28"/>
+          <w:szCs w:val="28"/>
+        </w:rPr>
+      </w:pPr>
       <w:proofErr w:type="gramStart"/>
       <w:r>
         <w:rPr>
           <w:rFonts w:ascii="Times New Roman" w:hAnsi="Times New Roman" w:cs="Times New Roman"/>
-          <w:noProof w:val="0"/>
-          <w:sz w:val="28"/>
-          <w:szCs w:val="28"/>
-        </w:rPr>
-        <w:t>zoom</w:t>
+          <w:i/>
+          <w:noProof w:val="0"/>
+          <w:sz w:val="28"/>
+          <w:szCs w:val="28"/>
+        </w:rPr>
+        <w:t>Table.</w:t>
       </w:r>
       <w:proofErr w:type="gramEnd"/>
       <w:r>
@@ -1140,70 +1287,56 @@
           <w:sz w:val="28"/>
           <w:szCs w:val="28"/>
         </w:rPr>
-        <w:t xml:space="preserve"> the plot </w:t>
-      </w:r>
-      <w:r>
-        <w:rPr>
-          <w:rFonts w:ascii="Times New Roman" w:hAnsi="Times New Roman" w:cs="Times New Roman"/>
-          <w:noProof w:val="0"/>
-          <w:sz w:val="28"/>
-          <w:szCs w:val="28"/>
-        </w:rPr>
-        <w:t>with</w:t>
-      </w:r>
-      <w:r>
-        <w:rPr>
-          <w:rFonts w:ascii="Times New Roman" w:hAnsi="Times New Roman" w:cs="Times New Roman"/>
-          <w:noProof w:val="0"/>
-          <w:sz w:val="28"/>
-          <w:szCs w:val="28"/>
-        </w:rPr>
-        <w:t xml:space="preserve"> respect to the axes, pick a rectangular area of the plot to zoom in, change the graph margins, and edit labels and ranges of the axes. Some additional changes can be done by simply changing the form size of the software's window. The user can move between different views (i.e. before or after making some changes), or reset</w:t>
-      </w:r>
-      <w:r>
-        <w:rPr>
-          <w:rFonts w:ascii="Times New Roman" w:hAnsi="Times New Roman" w:cs="Times New Roman"/>
-          <w:noProof w:val="0"/>
-          <w:sz w:val="28"/>
-          <w:szCs w:val="28"/>
-        </w:rPr>
-        <w:t xml:space="preserve"> the</w:t>
-      </w:r>
-      <w:r>
-        <w:rPr>
-          <w:rFonts w:ascii="Times New Roman" w:hAnsi="Times New Roman" w:cs="Times New Roman"/>
-          <w:noProof w:val="0"/>
-          <w:sz w:val="28"/>
-          <w:szCs w:val="28"/>
-        </w:rPr>
-        <w:t xml:space="preserve"> original view. The graph can be exported by pressing the </w:t>
-      </w:r>
-      <w:r>
-        <w:rPr>
-          <w:rFonts w:ascii="Times New Roman" w:hAnsi="Times New Roman" w:cs="Times New Roman"/>
-          <w:noProof w:val="0"/>
-          <w:sz w:val="28"/>
-          <w:szCs w:val="28"/>
-        </w:rPr>
-        <w:t xml:space="preserve">"floppy-disk" </w:t>
-      </w:r>
-      <w:r>
-        <w:rPr>
-          <w:rFonts w:ascii="Times New Roman" w:hAnsi="Times New Roman" w:cs="Times New Roman"/>
-          <w:noProof w:val="0"/>
-          <w:sz w:val="28"/>
-          <w:szCs w:val="28"/>
-        </w:rPr>
-        <w:t>button</w:t>
-      </w:r>
-      <w:r>
-        <w:rPr>
-          <w:rFonts w:ascii="Times New Roman" w:hAnsi="Times New Roman" w:cs="Times New Roman"/>
-          <w:noProof w:val="0"/>
-          <w:sz w:val="28"/>
-          <w:szCs w:val="28"/>
-        </w:rPr>
-        <w:t xml:space="preserve">. </w:t>
+        <w:t xml:space="preserve"> In the spreadsheet on the right, individual values of the first four PCs can be found and exported by pressing the button on the bottom left of the table. The "show explained variance" button on the bottom right of the table displays </w:t>
+      </w:r>
+      <w:proofErr w:type="spellStart"/>
+      <w:r>
+        <w:rPr>
+          <w:rFonts w:ascii="Times New Roman" w:hAnsi="Times New Roman" w:cs="Times New Roman"/>
+          <w:noProof w:val="0"/>
+          <w:sz w:val="28"/>
+          <w:szCs w:val="28"/>
+        </w:rPr>
+        <w:t>eigenvalues</w:t>
+      </w:r>
+      <w:proofErr w:type="spellEnd"/>
+      <w:r>
+        <w:rPr>
+          <w:rFonts w:ascii="Times New Roman" w:hAnsi="Times New Roman" w:cs="Times New Roman"/>
+          <w:noProof w:val="0"/>
+          <w:sz w:val="28"/>
+          <w:szCs w:val="28"/>
+        </w:rPr>
+        <w:t xml:space="preserve"> of the PCs and the proportion of explained variance. </w:t>
+      </w:r>
+    </w:p>
+    <w:p>
+      <w:pPr>
+        <w:spacing w:after="0" w:line="360" w:lineRule="auto"/>
+        <w:rPr>
+          <w:rFonts w:ascii="Times New Roman" w:hAnsi="Times New Roman" w:cs="Times New Roman"/>
+          <w:noProof w:val="0"/>
+          <w:sz w:val="28"/>
+          <w:szCs w:val="28"/>
+        </w:rPr>
+      </w:pPr>
+      <w:r>
+        <w:rPr>
+          <w:rFonts w:ascii="Times New Roman" w:hAnsi="Times New Roman" w:cs="Times New Roman"/>
+          <w:noProof w:val="0"/>
+          <w:sz w:val="28"/>
+          <w:szCs w:val="28"/>
+        </w:rPr>
+        <w:t xml:space="preserve">The appearance of the window and the visualization tools are basically similar in all the modules described below.   </w:t>
+      </w:r>
+      <w:r>
+        <w:rPr>
+          <w:rFonts w:ascii="Times New Roman" w:hAnsi="Times New Roman" w:cs="Times New Roman"/>
+          <w:noProof w:val="0"/>
+          <w:sz w:val="28"/>
+          <w:szCs w:val="28"/>
+        </w:rPr>
+        <w:t xml:space="preserve">   </w:t>
       </w:r>
       <w:r>
         <w:rPr>
@@ -1214,6 +1347,26 @@
         </w:rPr>
         <w:t xml:space="preserve">  </w:t>
       </w:r>
+      <w:r>
+        <w:rPr>
+          <w:rFonts w:ascii="Times New Roman" w:hAnsi="Times New Roman" w:cs="Times New Roman"/>
+          <w:noProof w:val="0"/>
+          <w:sz w:val="28"/>
+          <w:szCs w:val="28"/>
+        </w:rPr>
+        <w:t xml:space="preserve"> </w:t>
+      </w:r>
+    </w:p>
+    <w:p>
+      <w:pPr>
+        <w:spacing w:after="0" w:line="360" w:lineRule="auto"/>
+        <w:rPr>
+          <w:rFonts w:ascii="Times New Roman" w:hAnsi="Times New Roman" w:cs="Times New Roman"/>
+          <w:noProof w:val="0"/>
+          <w:sz w:val="28"/>
+          <w:szCs w:val="28"/>
+        </w:rPr>
+      </w:pPr>
     </w:p>
     <w:p>
       <w:pPr>
@@ -1229,12 +1382,12 @@
       <w:r>
         <w:rPr>
           <w:rFonts w:ascii="Times New Roman" w:hAnsi="Times New Roman" w:cs="Times New Roman"/>
-          <w:i/>
-          <w:noProof w:val="0"/>
-          <w:sz w:val="28"/>
-          <w:szCs w:val="28"/>
-        </w:rPr>
-        <w:t>Table.</w:t>
+          <w:b/>
+          <w:noProof w:val="0"/>
+          <w:sz w:val="28"/>
+          <w:szCs w:val="28"/>
+        </w:rPr>
+        <w:t>Clustering.</w:t>
       </w:r>
       <w:proofErr w:type="gramEnd"/>
       <w:r>
@@ -1244,7 +1397,34 @@
           <w:sz w:val="28"/>
           <w:szCs w:val="28"/>
         </w:rPr>
-        <w:t xml:space="preserve"> In the spreadsheet on the right, individual values of the first four PCs can be found and exported by pressing the button on the bottom left of the table. The "show explained variance" button on the bottom right of the table displays </w:t>
+        <w:t xml:space="preserve"> </w:t>
+      </w:r>
+      <w:r>
+        <w:rPr>
+          <w:rFonts w:ascii="Times New Roman" w:hAnsi="Times New Roman" w:cs="Times New Roman"/>
+          <w:noProof w:val="0"/>
+          <w:sz w:val="28"/>
+          <w:szCs w:val="28"/>
+        </w:rPr>
+        <w:t>T</w:t>
+      </w:r>
+      <w:r>
+        <w:rPr>
+          <w:rFonts w:ascii="Times New Roman" w:hAnsi="Times New Roman" w:cs="Times New Roman"/>
+          <w:noProof w:val="0"/>
+          <w:sz w:val="28"/>
+          <w:szCs w:val="28"/>
+        </w:rPr>
+        <w:t xml:space="preserve">he user should specify what PCs to use for calculating clusters </w:t>
+      </w:r>
+      <w:r>
+        <w:rPr>
+          <w:rFonts w:ascii="Times New Roman" w:hAnsi="Times New Roman" w:cs="Times New Roman"/>
+          <w:noProof w:val="0"/>
+          <w:sz w:val="28"/>
+          <w:szCs w:val="28"/>
+        </w:rPr>
+        <w:t xml:space="preserve">and what to present graphically. Keep in mind that these are not necessarily the same, e.g. clustering can be based on all the four PCs while only two of them can be presented on the </w:t>
       </w:r>
       <w:proofErr w:type="spellStart"/>
       <w:r>
@@ -1254,7 +1434,7 @@
           <w:sz w:val="28"/>
           <w:szCs w:val="28"/>
         </w:rPr>
-        <w:t>eigenvalues</w:t>
+        <w:t>scatterplot</w:t>
       </w:r>
       <w:proofErr w:type="spellEnd"/>
       <w:r>
@@ -1264,134 +1444,34 @@
           <w:sz w:val="28"/>
           <w:szCs w:val="28"/>
         </w:rPr>
-        <w:t xml:space="preserve"> of the PCs and the proportion of explained variance. </w:t>
-      </w:r>
-    </w:p>
-    <w:p>
-      <w:pPr>
-        <w:spacing w:after="0" w:line="360" w:lineRule="auto"/>
-        <w:rPr>
-          <w:rFonts w:ascii="Times New Roman" w:hAnsi="Times New Roman" w:cs="Times New Roman"/>
-          <w:noProof w:val="0"/>
-          <w:sz w:val="28"/>
-          <w:szCs w:val="28"/>
-        </w:rPr>
-      </w:pPr>
-      <w:r>
-        <w:rPr>
-          <w:rFonts w:ascii="Times New Roman" w:hAnsi="Times New Roman" w:cs="Times New Roman"/>
-          <w:noProof w:val="0"/>
-          <w:sz w:val="28"/>
-          <w:szCs w:val="28"/>
-        </w:rPr>
-        <w:t xml:space="preserve">The appearance of the window and the visualization tools are basically similar in all the modules described below.   </w:t>
-      </w:r>
-      <w:r>
-        <w:rPr>
-          <w:rFonts w:ascii="Times New Roman" w:hAnsi="Times New Roman" w:cs="Times New Roman"/>
-          <w:noProof w:val="0"/>
-          <w:sz w:val="28"/>
-          <w:szCs w:val="28"/>
-        </w:rPr>
-        <w:t xml:space="preserve">   </w:t>
-      </w:r>
-      <w:r>
-        <w:rPr>
-          <w:rFonts w:ascii="Times New Roman" w:hAnsi="Times New Roman" w:cs="Times New Roman"/>
-          <w:noProof w:val="0"/>
-          <w:sz w:val="28"/>
-          <w:szCs w:val="28"/>
-        </w:rPr>
-        <w:t xml:space="preserve">  </w:t>
-      </w:r>
-      <w:r>
-        <w:rPr>
-          <w:rFonts w:ascii="Times New Roman" w:hAnsi="Times New Roman" w:cs="Times New Roman"/>
-          <w:noProof w:val="0"/>
-          <w:sz w:val="28"/>
-          <w:szCs w:val="28"/>
-        </w:rPr>
-        <w:t xml:space="preserve"> </w:t>
-      </w:r>
-    </w:p>
-    <w:p>
-      <w:pPr>
-        <w:spacing w:after="0" w:line="360" w:lineRule="auto"/>
-        <w:rPr>
-          <w:rFonts w:ascii="Times New Roman" w:hAnsi="Times New Roman" w:cs="Times New Roman"/>
-          <w:noProof w:val="0"/>
-          <w:sz w:val="28"/>
-          <w:szCs w:val="28"/>
-        </w:rPr>
-      </w:pPr>
-    </w:p>
-    <w:p>
-      <w:pPr>
-        <w:spacing w:after="0" w:line="360" w:lineRule="auto"/>
-        <w:rPr>
-          <w:rFonts w:ascii="Times New Roman" w:hAnsi="Times New Roman" w:cs="Times New Roman"/>
-          <w:noProof w:val="0"/>
-          <w:sz w:val="28"/>
-          <w:szCs w:val="28"/>
-        </w:rPr>
-      </w:pPr>
-      <w:proofErr w:type="gramStart"/>
-      <w:r>
-        <w:rPr>
-          <w:rFonts w:ascii="Times New Roman" w:hAnsi="Times New Roman" w:cs="Times New Roman"/>
-          <w:b/>
-          <w:noProof w:val="0"/>
-          <w:sz w:val="28"/>
-          <w:szCs w:val="28"/>
-        </w:rPr>
-        <w:t>Clustering.</w:t>
-      </w:r>
-      <w:proofErr w:type="gramEnd"/>
-      <w:r>
-        <w:rPr>
-          <w:rFonts w:ascii="Times New Roman" w:hAnsi="Times New Roman" w:cs="Times New Roman"/>
-          <w:noProof w:val="0"/>
-          <w:sz w:val="28"/>
-          <w:szCs w:val="28"/>
-        </w:rPr>
-        <w:t xml:space="preserve"> </w:t>
-      </w:r>
-      <w:r>
-        <w:rPr>
-          <w:rFonts w:ascii="Times New Roman" w:hAnsi="Times New Roman" w:cs="Times New Roman"/>
-          <w:noProof w:val="0"/>
-          <w:sz w:val="28"/>
-          <w:szCs w:val="28"/>
-        </w:rPr>
-        <w:t>T</w:t>
-      </w:r>
-      <w:r>
-        <w:rPr>
-          <w:rFonts w:ascii="Times New Roman" w:hAnsi="Times New Roman" w:cs="Times New Roman"/>
-          <w:noProof w:val="0"/>
-          <w:sz w:val="28"/>
-          <w:szCs w:val="28"/>
-        </w:rPr>
-        <w:t xml:space="preserve">he user should specify what PCs to use for calculating clusters </w:t>
-      </w:r>
-      <w:r>
-        <w:rPr>
-          <w:rFonts w:ascii="Times New Roman" w:hAnsi="Times New Roman" w:cs="Times New Roman"/>
-          <w:noProof w:val="0"/>
-          <w:sz w:val="28"/>
-          <w:szCs w:val="28"/>
-        </w:rPr>
-        <w:t xml:space="preserve">and what to present graphically. Keep in mind that these are not necessarily the same, </w:t>
-      </w:r>
-      <w:r>
-        <w:rPr>
-          <w:rFonts w:ascii="Times New Roman" w:hAnsi="Times New Roman" w:cs="Times New Roman"/>
-          <w:noProof w:val="0"/>
-          <w:sz w:val="28"/>
-          <w:szCs w:val="28"/>
-        </w:rPr>
-        <w:lastRenderedPageBreak/>
-        <w:t xml:space="preserve">e.g. clustering can be based on all the four PCs while only two of them can be presented on the </w:t>
+        <w:t xml:space="preserve">. Groups to be employed should be specified as well (buttons "groups" and "data for visualization"). Then one of </w:t>
+      </w:r>
+      <w:r>
+        <w:rPr>
+          <w:rFonts w:ascii="Times New Roman" w:hAnsi="Times New Roman" w:cs="Times New Roman"/>
+          <w:noProof w:val="0"/>
+          <w:sz w:val="28"/>
+          <w:szCs w:val="28"/>
+        </w:rPr>
+        <w:t xml:space="preserve">the </w:t>
+      </w:r>
+      <w:r>
+        <w:rPr>
+          <w:rFonts w:ascii="Times New Roman" w:hAnsi="Times New Roman" w:cs="Times New Roman"/>
+          <w:noProof w:val="0"/>
+          <w:sz w:val="28"/>
+          <w:szCs w:val="28"/>
+        </w:rPr>
+        <w:t xml:space="preserve">clustering methods must be chosen and the desired number of clusters specified. It is possible to add or not to add annotations to individual points on the plot. </w:t>
+      </w:r>
+      <w:r>
+        <w:rPr>
+          <w:rFonts w:ascii="Times New Roman" w:hAnsi="Times New Roman" w:cs="Times New Roman"/>
+          <w:noProof w:val="0"/>
+          <w:sz w:val="28"/>
+          <w:szCs w:val="28"/>
+        </w:rPr>
+        <w:t xml:space="preserve">The </w:t>
       </w:r>
       <w:proofErr w:type="spellStart"/>
       <w:r>
@@ -1411,53 +1491,6 @@
           <w:sz w:val="28"/>
           <w:szCs w:val="28"/>
         </w:rPr>
-        <w:t xml:space="preserve">. Groups to be employed should be specified as well (buttons "groups" and "data for visualization"). Then one of </w:t>
-      </w:r>
-      <w:r>
-        <w:rPr>
-          <w:rFonts w:ascii="Times New Roman" w:hAnsi="Times New Roman" w:cs="Times New Roman"/>
-          <w:noProof w:val="0"/>
-          <w:sz w:val="28"/>
-          <w:szCs w:val="28"/>
-        </w:rPr>
-        <w:t xml:space="preserve">the </w:t>
-      </w:r>
-      <w:r>
-        <w:rPr>
-          <w:rFonts w:ascii="Times New Roman" w:hAnsi="Times New Roman" w:cs="Times New Roman"/>
-          <w:noProof w:val="0"/>
-          <w:sz w:val="28"/>
-          <w:szCs w:val="28"/>
-        </w:rPr>
-        <w:t xml:space="preserve">clustering methods must be chosen and the desired number of clusters specified. It is possible to add or not to add annotations to individual points on the plot. </w:t>
-      </w:r>
-      <w:r>
-        <w:rPr>
-          <w:rFonts w:ascii="Times New Roman" w:hAnsi="Times New Roman" w:cs="Times New Roman"/>
-          <w:noProof w:val="0"/>
-          <w:sz w:val="28"/>
-          <w:szCs w:val="28"/>
-        </w:rPr>
-        <w:t xml:space="preserve">The </w:t>
-      </w:r>
-      <w:proofErr w:type="spellStart"/>
-      <w:r>
-        <w:rPr>
-          <w:rFonts w:ascii="Times New Roman" w:hAnsi="Times New Roman" w:cs="Times New Roman"/>
-          <w:noProof w:val="0"/>
-          <w:sz w:val="28"/>
-          <w:szCs w:val="28"/>
-        </w:rPr>
-        <w:t>scatterplot</w:t>
-      </w:r>
-      <w:proofErr w:type="spellEnd"/>
-      <w:r>
-        <w:rPr>
-          <w:rFonts w:ascii="Times New Roman" w:hAnsi="Times New Roman" w:cs="Times New Roman"/>
-          <w:noProof w:val="0"/>
-          <w:sz w:val="28"/>
-          <w:szCs w:val="28"/>
-        </w:rPr>
         <w:t xml:space="preserve"> on the left and the table on the right are very similar to that in the main window</w:t>
       </w:r>
       <w:r>
@@ -1494,7 +1527,25 @@
           <w:sz w:val="28"/>
           <w:szCs w:val="28"/>
         </w:rPr>
-        <w:t xml:space="preserve">which indicates which cluster belongs one or another individual. This cluster affiliation can be changed manually by simply changing the number in the respective cell. After pressing the "approve clusters" button, two new windows appear. A first contains </w:t>
+        <w:t xml:space="preserve">which indicates </w:t>
+      </w:r>
+      <w:r>
+        <w:rPr>
+          <w:rFonts w:ascii="Times New Roman" w:hAnsi="Times New Roman" w:cs="Times New Roman"/>
+          <w:noProof w:val="0"/>
+          <w:sz w:val="28"/>
+          <w:szCs w:val="28"/>
+        </w:rPr>
+        <w:t xml:space="preserve">to </w:t>
+      </w:r>
+      <w:r>
+        <w:rPr>
+          <w:rFonts w:ascii="Times New Roman" w:hAnsi="Times New Roman" w:cs="Times New Roman"/>
+          <w:noProof w:val="0"/>
+          <w:sz w:val="28"/>
+          <w:szCs w:val="28"/>
+        </w:rPr>
+        <w:t xml:space="preserve">which cluster belongs one or another individual. This cluster affiliation can be changed manually by simply changing the number in the respective cell. After pressing the "approve clusters" button, two new windows appear. A first contains </w:t>
       </w:r>
       <w:r>
         <w:rPr>
